--- a/tests/resources/Saved/22TRD01944_Leap Sentencing Judgment Entry.docx
+++ b/tests/resources/Saved/22TRD01944_Leap Sentencing Judgment Entry.docx
@@ -86,7 +86,6 @@
           <w:tab w:val="left" w:pos="4320"/>
           <w:tab w:val="left" w:pos="4680"/>
         </w:tabs>
-        <w:ind w:left="4680" w:hanging="2520"/>
         <w:rPr>
           <w:rFonts w:ascii="Palatino Linotype" w:hAnsi="Palatino Linotype"/>
           <w:sz w:val="20"/>
@@ -99,6 +98,14 @@
           <w:sz w:val="20"/>
           <w:szCs w:val="20"/>
         </w:rPr>
+        <w:tab/>
+      </w:r>
+      <w:r>
+        <w:rPr>
+          <w:rFonts w:ascii="Palatino Linotype" w:hAnsi="Palatino Linotype"/>
+          <w:sz w:val="20"/>
+          <w:szCs w:val="20"/>
+        </w:rPr>
         <w:t>Plaintiff,</w:t>
       </w:r>
       <w:r>
@@ -125,27 +132,6 @@
         </w:rPr>
         <w:tab/>
       </w:r>
-    </w:p>
-    <w:p>
-      <w:pPr>
-        <w:tabs>
-          <w:tab w:val="left" w:pos="-1080"/>
-          <w:tab w:val="left" w:pos="-720"/>
-          <w:tab w:val="left" w:pos="0"/>
-          <w:tab w:val="left" w:pos="720"/>
-          <w:tab w:val="left" w:pos="1440"/>
-          <w:tab w:val="left" w:pos="2160"/>
-          <w:tab w:val="left" w:pos="2880"/>
-          <w:tab w:val="left" w:pos="3600"/>
-          <w:tab w:val="left" w:pos="4320"/>
-          <w:tab w:val="left" w:pos="4680"/>
-        </w:tabs>
-        <w:rPr>
-          <w:rFonts w:ascii="Palatino Linotype" w:hAnsi="Palatino Linotype"/>
-          <w:sz w:val="20"/>
-          <w:szCs w:val="20"/>
-        </w:rPr>
-      </w:pPr>
     </w:p>
     <w:p>
       <w:pPr>
@@ -215,6 +201,21 @@
           <w:szCs w:val="20"/>
         </w:rPr>
         <w:tab/>
+      </w:r>
+      <w:r>
+        <w:rPr>
+          <w:rFonts w:ascii="Palatino Linotype" w:hAnsi="Palatino Linotype"/>
+          <w:sz w:val="20"/>
+          <w:szCs w:val="20"/>
+        </w:rPr>
+        <w:tab/>
+      </w:r>
+      <w:r>
+        <w:rPr>
+          <w:rFonts w:ascii="Palatino Linotype" w:hAnsi="Palatino Linotype"/>
+          <w:sz w:val="20"/>
+          <w:szCs w:val="20"/>
+        </w:rPr>
         <w:t>C</w:t>
       </w:r>
       <w:r>
@@ -239,48 +240,15 @@
           <w:sz w:val="20"/>
           <w:szCs w:val="20"/>
         </w:rPr>
-        <w:t xml:space="preserve">o</w:t>
-      </w:r>
-      <w:r>
-        <w:rPr>
-          <w:rFonts w:ascii="Palatino Linotype" w:hAnsi="Palatino Linotype"/>
-          <w:sz w:val="20"/>
-          <w:szCs w:val="20"/>
-        </w:rPr>
-        <w:t xml:space="preserve">.  </w:t>
-      </w:r>
-      <w:proofErr w:type="gramStart"/>
-      <w:r>
-        <w:rPr>
-          <w:rFonts w:ascii="Palatino Linotype" w:hAnsi="Palatino Linotype"/>
-          <w:sz w:val="20"/>
-          <w:szCs w:val="20"/>
-        </w:rPr>
-        <w:t xml:space="preserve">22TRD01944</w:t>
-      </w:r>
-      <w:r>
-        <w:rPr>
-          <w:rFonts w:ascii="Palatino Linotype" w:hAnsi="Palatino Linotype"/>
-          <w:sz w:val="20"/>
-          <w:szCs w:val="20"/>
-        </w:rPr>
-        <w:tab/>
-      </w:r>
-      <w:r>
-        <w:rPr>
-          <w:rFonts w:ascii="Palatino Linotype" w:hAnsi="Palatino Linotype"/>
-          <w:sz w:val="20"/>
-          <w:szCs w:val="20"/>
-        </w:rPr>
-        <w:tab/>
-      </w:r>
-      <w:r>
-        <w:rPr>
-          <w:rFonts w:ascii="Palatino Linotype" w:hAnsi="Palatino Linotype"/>
-          <w:sz w:val="20"/>
-          <w:szCs w:val="20"/>
-        </w:rPr>
-        <w:tab/>
+        <w:t>o</w:t>
+      </w:r>
+      <w:r>
+        <w:rPr>
+          <w:rFonts w:ascii="Palatino Linotype" w:hAnsi="Palatino Linotype"/>
+          <w:sz w:val="20"/>
+          <w:szCs w:val="20"/>
+        </w:rPr>
+        <w:t xml:space="preserve">.  22TRD01944</w:t>
       </w:r>
       <w:r>
         <w:rPr>
@@ -329,7 +297,6 @@
           <w:szCs w:val="20"/>
         </w:rPr>
       </w:pPr>
-      <w:proofErr w:type="gramStart"/>
       <w:r>
         <w:rPr>
           <w:rFonts w:ascii="Palatino Linotype" w:hAnsi="Palatino Linotype"/>
@@ -393,13 +360,20 @@
           <w:tab w:val="left" w:pos="4320"/>
           <w:tab w:val="left" w:pos="4680"/>
         </w:tabs>
-        <w:ind w:left="4680" w:hanging="2520"/>
         <w:rPr>
           <w:rFonts w:ascii="Palatino Linotype" w:hAnsi="Palatino Linotype"/>
           <w:sz w:val="20"/>
           <w:szCs w:val="20"/>
         </w:rPr>
       </w:pPr>
+      <w:r>
+        <w:rPr>
+          <w:rFonts w:ascii="Palatino Linotype" w:hAnsi="Palatino Linotype"/>
+          <w:sz w:val="20"/>
+          <w:szCs w:val="20"/>
+        </w:rPr>
+        <w:tab/>
+      </w:r>
       <w:r>
         <w:rPr>
           <w:rFonts w:ascii="Palatino Linotype" w:hAnsi="Palatino Linotype"/>
@@ -533,33 +507,15 @@
           <w:sz w:val="20"/>
           <w:szCs w:val="20"/>
         </w:rPr>
-        <w:t xml:space="preserve"> plead guilty and the court found Defendant guilty on </w:t>
-      </w:r>
-      <w:proofErr w:type="gramStart"/>
-      <w:r>
-        <w:rPr>
-          <w:rFonts w:ascii="Palatino Linotype" w:hAnsi="Palatino Linotype"/>
-          <w:sz w:val="20"/>
-          <w:szCs w:val="20"/>
-        </w:rPr>
-        <w:t xml:space="preserve">April 25, 2022. Defendant </w:t>
-      </w:r>
-      <w:r>
-        <w:rPr>
-          <w:rFonts w:ascii="Palatino Linotype" w:hAnsi="Palatino Linotype"/>
-          <w:sz w:val="20"/>
-          <w:szCs w:val="20"/>
-        </w:rPr>
-        <w:t xml:space="preserve">failed to complete the terms of the License Evaluation and Assistance Program and appeared in Court for sentencing on </w:t>
-      </w:r>
-      <w:proofErr w:type="gramStart"/>
-      <w:r>
-        <w:rPr>
-          <w:rFonts w:ascii="Palatino Linotype" w:hAnsi="Palatino Linotype"/>
-          <w:sz w:val="20"/>
-          <w:szCs w:val="20"/>
-        </w:rPr>
-        <w:t xml:space="preserve">May 28, 2022. </w:t>
+        <w:t xml:space="preserve"> plead guilty and the court found Defendant guilty on May 30, 2022. Defendant </w:t>
+      </w:r>
+      <w:r>
+        <w:rPr>
+          <w:rFonts w:ascii="Palatino Linotype" w:hAnsi="Palatino Linotype"/>
+          <w:sz w:val="20"/>
+          <w:szCs w:val="20"/>
+        </w:rPr>
+        <w:t xml:space="preserve">failed to complete the terms of the License Evaluation and Assistance Program and appeared in Court for sentencing on June 04, 2022. </w:t>
       </w:r>
       <w:r>
         <w:rPr>
@@ -568,17 +524,7 @@
           <w:sz w:val="20"/>
           <w:szCs w:val="20"/>
         </w:rPr>
-        <w:t xml:space="preserve">Defendant</w:t>
-      </w:r>
-      <w:proofErr w:type="gramEnd"/>
-      <w:r>
-        <w:rPr>
-          <w:rFonts w:ascii="Palatino Linotype" w:hAnsi="Palatino Linotype"/>
-          <w:bCs/>
-          <w:sz w:val="20"/>
-          <w:szCs w:val="20"/>
-        </w:rPr>
-        <w:t xml:space="preserve"> appeared pro se, having previously waived the right to counsel.</w:t>
+        <w:t xml:space="preserve">Defendant appeared pro se, having previously waived the right to counsel.</w:t>
       </w:r>
       <w:r>
         <w:rPr>
@@ -702,7 +648,6 @@
                 <w:szCs w:val="20"/>
               </w:rPr>
             </w:pPr>
-            <w:proofErr w:type="gramStart"/>
             <w:r>
               <w:rPr>
                 <w:rFonts w:ascii="Palatino Linotype" w:hAnsi="Palatino Linotype"/>
@@ -741,7 +686,6 @@
                 <w:szCs w:val="20"/>
               </w:rPr>
             </w:pPr>
-            <w:proofErr w:type="gramStart"/>
             <w:r>
               <w:rPr>
                 <w:rFonts w:ascii="Palatino Linotype" w:hAnsi="Palatino Linotype"/>
@@ -824,7 +768,6 @@
                 <w:szCs w:val="20"/>
               </w:rPr>
             </w:pPr>
-            <w:proofErr w:type="gramStart"/>
             <w:r>
               <w:rPr>
                 <w:rFonts w:ascii="Palatino Linotype" w:hAnsi="Palatino Linotype"/>
@@ -863,7 +806,6 @@
                 <w:szCs w:val="20"/>
               </w:rPr>
             </w:pPr>
-            <w:proofErr w:type="gramStart"/>
             <w:r>
               <w:rPr>
                 <w:rFonts w:ascii="Palatino Linotype" w:hAnsi="Palatino Linotype"/>
@@ -946,7 +888,6 @@
                 <w:szCs w:val="20"/>
               </w:rPr>
             </w:pPr>
-            <w:proofErr w:type="gramStart"/>
             <w:r>
               <w:rPr>
                 <w:rFonts w:ascii="Palatino Linotype" w:hAnsi="Palatino Linotype"/>
@@ -985,7 +926,6 @@
                 <w:szCs w:val="20"/>
               </w:rPr>
             </w:pPr>
-            <w:proofErr w:type="gramStart"/>
             <w:r>
               <w:rPr>
                 <w:rFonts w:ascii="Palatino Linotype" w:hAnsi="Palatino Linotype"/>
@@ -1038,7 +978,7 @@
                 <w:sz w:val="20"/>
                 <w:szCs w:val="20"/>
               </w:rPr>
-              <w:t xml:space="preserve">Plea</w:t>
+              <w:t>Plea</w:t>
             </w:r>
             <w:r>
               <w:rPr>
@@ -1060,16 +1000,15 @@
               </w:rPr>
               <w:t xml:space="preserve">on </w:t>
             </w:r>
-            <w:proofErr w:type="gramStart"/>
-            <w:r>
-              <w:rPr>
-                <w:rFonts w:ascii="Palatino Linotype" w:hAnsi="Palatino Linotype"/>
-                <w:b/>
-                <w:bCs/>
-                <w:sz w:val="20"/>
-                <w:szCs w:val="20"/>
-              </w:rPr>
-              <w:t xml:space="preserve">April 25, 2022</w:t>
+            <w:r>
+              <w:rPr>
+                <w:rFonts w:ascii="Palatino Linotype" w:hAnsi="Palatino Linotype"/>
+                <w:b/>
+                <w:bCs/>
+                <w:sz w:val="20"/>
+                <w:szCs w:val="20"/>
+              </w:rPr>
+              <w:t xml:space="preserve">May 30, 2022</w:t>
             </w:r>
           </w:p>
         </w:tc>
@@ -1099,16 +1038,15 @@
                 <w:szCs w:val="20"/>
               </w:rPr>
             </w:pPr>
-            <w:proofErr w:type="gramStart"/>
-            <w:r>
-              <w:rPr>
-                <w:rFonts w:ascii="Palatino Linotype" w:hAnsi="Palatino Linotype"/>
-                <w:b/>
-                <w:bCs/>
-                <w:sz w:val="20"/>
-                <w:szCs w:val="20"/>
-              </w:rPr>
-              <w:t xml:space="preserve">Guilty</w:t>
+            <w:r>
+              <w:rPr>
+                <w:rFonts w:ascii="Palatino Linotype" w:hAnsi="Palatino Linotype"/>
+                <w:b/>
+                <w:bCs/>
+                <w:sz w:val="20"/>
+                <w:szCs w:val="20"/>
+              </w:rPr>
+              <w:t xml:space="preserve">No Contest</w:t>
             </w:r>
           </w:p>
         </w:tc>
@@ -1138,16 +1076,15 @@
                 <w:szCs w:val="20"/>
               </w:rPr>
             </w:pPr>
-            <w:proofErr w:type="gramStart"/>
-            <w:r>
-              <w:rPr>
-                <w:rFonts w:ascii="Palatino Linotype" w:hAnsi="Palatino Linotype"/>
-                <w:b/>
-                <w:bCs/>
-                <w:sz w:val="20"/>
-                <w:szCs w:val="20"/>
-              </w:rPr>
-              <w:t xml:space="preserve">Guilty</w:t>
+            <w:r>
+              <w:rPr>
+                <w:rFonts w:ascii="Palatino Linotype" w:hAnsi="Palatino Linotype"/>
+                <w:b/>
+                <w:bCs/>
+                <w:sz w:val="20"/>
+                <w:szCs w:val="20"/>
+              </w:rPr>
+              <w:t xml:space="preserve">No Contest</w:t>
             </w:r>
           </w:p>
         </w:tc>
@@ -1191,7 +1128,7 @@
                 <w:sz w:val="20"/>
                 <w:szCs w:val="20"/>
               </w:rPr>
-              <w:t xml:space="preserve">Finding</w:t>
+              <w:t>Finding</w:t>
             </w:r>
             <w:r>
               <w:rPr>
@@ -1213,16 +1150,15 @@
               </w:rPr>
               <w:t xml:space="preserve">on </w:t>
             </w:r>
-            <w:proofErr w:type="gramStart"/>
-            <w:r>
-              <w:rPr>
-                <w:rFonts w:ascii="Palatino Linotype" w:hAnsi="Palatino Linotype"/>
-                <w:b/>
-                <w:bCs/>
-                <w:sz w:val="20"/>
-                <w:szCs w:val="20"/>
-              </w:rPr>
-              <w:t xml:space="preserve">April 25, 2022</w:t>
+            <w:r>
+              <w:rPr>
+                <w:rFonts w:ascii="Palatino Linotype" w:hAnsi="Palatino Linotype"/>
+                <w:b/>
+                <w:bCs/>
+                <w:sz w:val="20"/>
+                <w:szCs w:val="20"/>
+              </w:rPr>
+              <w:t xml:space="preserve">May 30, 2022</w:t>
             </w:r>
           </w:p>
         </w:tc>
@@ -1252,7 +1188,6 @@
                 <w:szCs w:val="20"/>
               </w:rPr>
             </w:pPr>
-            <w:proofErr w:type="gramStart"/>
             <w:r>
               <w:rPr>
                 <w:rFonts w:ascii="Palatino Linotype" w:hAnsi="Palatino Linotype"/>
@@ -1291,7 +1226,6 @@
                 <w:szCs w:val="20"/>
               </w:rPr>
             </w:pPr>
-            <w:proofErr w:type="gramStart"/>
             <w:r>
               <w:rPr>
                 <w:rFonts w:ascii="Palatino Linotype" w:hAnsi="Palatino Linotype"/>
@@ -1375,7 +1309,6 @@
                 <w:szCs w:val="20"/>
               </w:rPr>
             </w:pPr>
-            <w:proofErr w:type="gramStart"/>
             <w:r>
               <w:rPr>
                 <w:rFonts w:ascii="Palatino Linotype" w:hAnsi="Palatino Linotype"/>
@@ -1414,7 +1347,6 @@
                 <w:szCs w:val="20"/>
               </w:rPr>
             </w:pPr>
-            <w:proofErr w:type="gramStart"/>
             <w:r>
               <w:rPr>
                 <w:rFonts w:ascii="Palatino Linotype" w:hAnsi="Palatino Linotype"/>
@@ -1507,7 +1439,6 @@
                 <w:szCs w:val="20"/>
               </w:rPr>
             </w:pPr>
-            <w:proofErr w:type="gramStart"/>
             <w:r>
               <w:rPr>
                 <w:rFonts w:ascii="Palatino Linotype" w:hAnsi="Palatino Linotype"/>
@@ -1546,7 +1477,6 @@
                 <w:szCs w:val="20"/>
               </w:rPr>
             </w:pPr>
-            <w:proofErr w:type="gramStart"/>
             <w:r>
               <w:rPr>
                 <w:rFonts w:ascii="Palatino Linotype" w:hAnsi="Palatino Linotype"/>
@@ -1611,7 +1541,7 @@
           <w:szCs w:val="20"/>
           <w:u w:val="single"/>
         </w:rPr>
-        <w:t xml:space="preserve">Court costs are assessed for the highest degree charge in this</w:t>
+        <w:t>The Court ordered costs for the highest degree charge</w:t>
       </w:r>
       <w:r>
         <w:rPr>
@@ -1619,9 +1549,8 @@
           <w:bCs/>
           <w:sz w:val="20"/>
           <w:szCs w:val="20"/>
-          <w:u w:val="single"/>
-        </w:rPr>
-        <w:t xml:space="preserve"> case</w:t>
+        </w:rPr>
+        <w:t xml:space="preserve">. </w:t>
       </w:r>
       <w:r>
         <w:rPr>
@@ -1630,24 +1559,23 @@
           <w:sz w:val="20"/>
           <w:szCs w:val="20"/>
         </w:rPr>
-        <w:t xml:space="preserve">. </w:t>
-      </w:r>
-      <w:r>
-        <w:rPr>
-          <w:rFonts w:ascii="Palatino Linotype" w:hAnsi="Palatino Linotype"/>
-          <w:sz w:val="20"/>
-          <w:szCs w:val="20"/>
-        </w:rPr>
-        <w:t xml:space="preserve">Having</w:t>
-      </w:r>
-      <w:proofErr w:type="gramEnd"/>
-      <w:r>
-        <w:rPr>
-          <w:rFonts w:ascii="Palatino Linotype" w:hAnsi="Palatino Linotype"/>
-          <w:sz w:val="20"/>
-          <w:szCs w:val="20"/>
-        </w:rPr>
-        <w:t xml:space="preserve"> been informed of the fines </w:t>
+        <w:t xml:space="preserve"/>
+      </w:r>
+      <w:r>
+        <w:rPr>
+          <w:rFonts w:ascii="Palatino Linotype" w:hAnsi="Palatino Linotype"/>
+          <w:sz w:val="20"/>
+          <w:szCs w:val="20"/>
+        </w:rPr>
+        <w:t xml:space="preserve">The Defendant was</w:t>
+      </w:r>
+      <w:r>
+        <w:rPr>
+          <w:rFonts w:ascii="Palatino Linotype" w:hAnsi="Palatino Linotype"/>
+          <w:sz w:val="20"/>
+          <w:szCs w:val="20"/>
+        </w:rPr>
+        <w:t xml:space="preserve"> informed of the fines </w:t>
       </w:r>
       <w:r>
         <w:rPr>
@@ -1681,7 +1609,23 @@
           <w:sz w:val="20"/>
           <w:szCs w:val="20"/>
         </w:rPr>
-        <w:t xml:space="preserve">owed, Defendant expressed an ability to pay </w:t>
+        <w:t xml:space="preserve">owed,</w:t>
+      </w:r>
+      <w:r>
+        <w:rPr>
+          <w:rFonts w:ascii="Palatino Linotype" w:hAnsi="Palatino Linotype"/>
+          <w:sz w:val="20"/>
+          <w:szCs w:val="20"/>
+        </w:rPr>
+        <w:t xml:space="preserve"> and</w:t>
+      </w:r>
+      <w:r>
+        <w:rPr>
+          <w:rFonts w:ascii="Palatino Linotype" w:hAnsi="Palatino Linotype"/>
+          <w:sz w:val="20"/>
+          <w:szCs w:val="20"/>
+        </w:rPr>
+        <w:t xml:space="preserve"> Defendant expressed an ability to pay </w:t>
       </w:r>
       <w:r>
         <w:rPr>
@@ -1761,7 +1705,7 @@
           <w:sz w:val="20"/>
           <w:szCs w:val="20"/>
         </w:rPr>
-        <w:t xml:space="preserve">May 28, 2022</w:t>
+        <w:t xml:space="preserve">June 04, 2022</w:t>
       </w:r>
       <w:r>
         <w:rPr>
@@ -1832,7 +1776,7 @@
           <w:sz w:val="20"/>
           <w:szCs w:val="20"/>
         </w:rPr>
-        <w:t xml:space="preserve">The Defendant showed the Court proof of responsibility during the proceeding.</w:t>
+        <w:t>The Defendant showed the Court proof of responsibility during the proceeding.</w:t>
       </w:r>
       <w:r>
         <w:rPr>
@@ -1941,7 +1885,7 @@
           <w:szCs w:val="20"/>
         </w:rPr>
         <w:tab/>
-        <w:t xml:space="preserve">____________________________________</w:t>
+        <w:t>____________________________________</w:t>
       </w:r>
     </w:p>
     <w:p>
@@ -1974,7 +1918,6 @@
         </w:rPr>
         <w:tab/>
       </w:r>
-      <w:proofErr w:type="gramStart"/>
       <w:r>
         <w:rPr>
           <w:rFonts w:ascii="Palatino Linotype" w:hAnsi="Palatino Linotype"/>
@@ -2072,7 +2015,7 @@
           <w:sz w:val="16"/>
           <w:szCs w:val="16"/>
         </w:rPr>
-        <w:t xml:space="preserve">Copies served by Dep. Clerk ___________________________ on the following date ____________________ to:</w:t>
+        <w:t>Copies served by Dep. Clerk ___________________________ on the following date ____________________ to:</w:t>
       </w:r>
     </w:p>
     <w:p>
@@ -2101,45 +2044,39 @@
           <w:sz w:val="16"/>
           <w:szCs w:val="16"/>
         </w:rPr>
-        <w:t xml:space="preserve">Prosecutor’s Office: PS    OM     EM; Defendant’s Attorney: PS     OM     EM; </w:t>
-      </w:r>
-      <w:proofErr w:type="gramStart"/>
+        <w:t xml:space="preserve">Prosecutor’s Office: PS    OM     EM; Defendant’s Attorney: PS     OM     EM; Scott Conkey: PS     OM     EM;</w:t>
+      </w:r>
       <w:r>
         <w:rPr>
           <w:rFonts w:ascii="Palatino Linotype" w:hAnsi="Palatino Linotype"/>
           <w:sz w:val="16"/>
           <w:szCs w:val="16"/>
         </w:rPr>
-        <w:t xml:space="preserve">Scott Conkey: PS     OM     EM;</w:t>
-      </w:r>
-    </w:p>
-    <w:p>
-      <w:pPr>
-        <w:tabs>
-          <w:tab w:val="left" w:pos="-1080"/>
-          <w:tab w:val="left" w:pos="-720"/>
-          <w:tab w:val="left" w:pos="0"/>
-          <w:tab w:val="left" w:pos="720"/>
-          <w:tab w:val="left" w:pos="1440"/>
-          <w:tab w:val="left" w:pos="2160"/>
-          <w:tab w:val="left" w:pos="2880"/>
-          <w:tab w:val="left" w:pos="3600"/>
-          <w:tab w:val="left" w:pos="4320"/>
-          <w:tab w:val="left" w:pos="4680"/>
-        </w:tabs>
+        <w:t xml:space="preserve"> </w:t>
+      </w:r>
+      <w:r>
         <w:rPr>
           <w:rFonts w:ascii="Palatino Linotype" w:hAnsi="Palatino Linotype"/>
           <w:sz w:val="16"/>
           <w:szCs w:val="16"/>
         </w:rPr>
-      </w:pPr>
+        <w:t>Community Control: PS    EM;</w:t>
+      </w:r>
       <w:r>
         <w:rPr>
           <w:rFonts w:ascii="Palatino Linotype" w:hAnsi="Palatino Linotype"/>
           <w:sz w:val="16"/>
           <w:szCs w:val="16"/>
         </w:rPr>
-        <w:t xml:space="preserve"/>
+        <w:t xml:space="preserve"> </w:t>
+      </w:r>
+      <w:r>
+        <w:rPr>
+          <w:rFonts w:ascii="Palatino Linotype" w:hAnsi="Palatino Linotype"/>
+          <w:sz w:val="16"/>
+          <w:szCs w:val="16"/>
+        </w:rPr>
+        <w:t>County Jail: PS   EM;</w:t>
       </w:r>
     </w:p>
     <w:p>
